--- a/praticaweb/modelli/Diniego.docx
+++ b/praticaweb/modelli/Diniego.docx
@@ -404,7 +404,7 @@
                 <w:noProof/>
                 <w:sz w:val="24"/>
               </w:rPr>
-              <w:t>[data_ce]</w:t>
+              <w:t>[data_rilascio_commissione]</w:t>
             </w:r>
             <w:r>
               <w:rPr>
@@ -1150,7 +1150,7 @@
           <w:noProof/>
           <w:sz w:val="24"/>
         </w:rPr>
-        <w:t>[data_ce]</w:t>
+        <w:t>[data_rilascio_commissione]</w:t>
       </w:r>
       <w:r>
         <w:rPr>
